--- a/Q3_DataDictionary.docx
+++ b/Q3_DataDictionary.docx
@@ -25,7 +25,6 @@
                 <w:sz w:val="28"/>
               </w:rPr>
             </w:pPr>
-            <w:bookmarkStart w:id="0" w:name="_GoBack" w:colFirst="0" w:colLast="2"/>
             <w:r>
               <w:rPr>
                 <w:b/>
@@ -51,7 +50,7 @@
                 <w:b/>
                 <w:sz w:val="28"/>
               </w:rPr>
-              <w:t>Definition of the variable</w:t>
+              <w:t>Definition</w:t>
             </w:r>
           </w:p>
         </w:tc>
@@ -71,12 +70,13 @@
                 <w:b/>
                 <w:sz w:val="28"/>
               </w:rPr>
-              <w:t>Settings and their definitions</w:t>
-            </w:r>
+              <w:t>Values</w:t>
+            </w:r>
+            <w:bookmarkStart w:id="0" w:name="_GoBack"/>
+            <w:bookmarkEnd w:id="0"/>
           </w:p>
         </w:tc>
       </w:tr>
-      <w:bookmarkEnd w:id="0"/>
       <w:tr>
         <w:tc>
           <w:tcPr>
